--- a/labs/lab01/report.docx
+++ b/labs/lab01/report.docx
@@ -1,6 +1,6 @@
 
 <file path=word/document.xml><?xml version="1.0" encoding="utf-8"?>
-<w:document xmlns:wpc="http://schemas.microsoft.com/office/word/2010/wordprocessingCanvas" xmlns:cx="http://schemas.microsoft.com/office/drawing/2014/chartex" xmlns:cx1="http://schemas.microsoft.com/office/drawing/2015/9/8/chartex" xmlns:cx2="http://schemas.microsoft.com/office/drawing/2015/10/21/chartex" xmlns:mc="http://schemas.openxmlformats.org/markup-compatibility/2006" xmlns:o="urn:schemas-microsoft-com:office:office" xmlns:r="http://schemas.openxmlformats.org/officeDocument/2006/relationships" xmlns:m="http://schemas.openxmlformats.org/officeDocument/2006/math" xmlns:v="urn:schemas-microsoft-com:vml" xmlns:wp14="http://schemas.microsoft.com/office/word/2010/wordprocessingDrawing" xmlns:wp="http://schemas.openxmlformats.org/drawingml/2006/wordprocessingDrawing" xmlns:w10="urn:schemas-microsoft-com:office:word" xmlns:w="http://schemas.openxmlformats.org/wordprocessingml/2006/main" xmlns:w14="http://schemas.microsoft.com/office/word/2010/wordml" xmlns:w15="http://schemas.microsoft.com/office/word/2012/wordml" xmlns:w16se="http://schemas.microsoft.com/office/word/2015/wordml/symex" xmlns:wpg="http://schemas.microsoft.com/office/word/2010/wordprocessingGroup" xmlns:wpi="http://schemas.microsoft.com/office/word/2010/wordprocessingInk" xmlns:wne="http://schemas.microsoft.com/office/word/2006/wordml" xmlns:wps="http://schemas.microsoft.com/office/word/2010/wordprocessingShape" mc:Ignorable="w14 w15 w16se wp14">
+<w:document xmlns:wpc="http://schemas.microsoft.com/office/word/2010/wordprocessingCanvas" xmlns:cx="http://schemas.microsoft.com/office/drawing/2014/chartex" xmlns:cx1="http://schemas.microsoft.com/office/drawing/2015/9/8/chartex" xmlns:mc="http://schemas.openxmlformats.org/markup-compatibility/2006" xmlns:o="urn:schemas-microsoft-com:office:office" xmlns:r="http://schemas.openxmlformats.org/officeDocument/2006/relationships" xmlns:m="http://schemas.openxmlformats.org/officeDocument/2006/math" xmlns:v="urn:schemas-microsoft-com:vml" xmlns:wp14="http://schemas.microsoft.com/office/word/2010/wordprocessingDrawing" xmlns:wp="http://schemas.openxmlformats.org/drawingml/2006/wordprocessingDrawing" xmlns:w10="urn:schemas-microsoft-com:office:word" xmlns:w="http://schemas.openxmlformats.org/wordprocessingml/2006/main" xmlns:w14="http://schemas.microsoft.com/office/word/2010/wordml" xmlns:w15="http://schemas.microsoft.com/office/word/2012/wordml" xmlns:w16se="http://schemas.microsoft.com/office/word/2015/wordml/symex" xmlns:wpg="http://schemas.microsoft.com/office/word/2010/wordprocessingGroup" xmlns:wpi="http://schemas.microsoft.com/office/word/2010/wordprocessingInk" xmlns:wne="http://schemas.microsoft.com/office/word/2006/wordml" xmlns:wps="http://schemas.microsoft.com/office/word/2010/wordprocessingShape" mc:Ignorable="w14 w15 w16se wp14">
   <w:body>
     <w:p>
       <w:pPr>
@@ -718,13 +718,27 @@
         <w:rPr>
           <w:sz w:val="24"/>
         </w:rPr>
-        <w:t xml:space="preserve">and the Zener resistance </w:t>
+        <w:t xml:space="preserve">and the </w:t>
       </w:r>
       <w:proofErr w:type="spellStart"/>
       <w:r>
         <w:rPr>
           <w:sz w:val="24"/>
         </w:rPr>
+        <w:t>Zener</w:t>
+      </w:r>
+      <w:proofErr w:type="spellEnd"/>
+      <w:r>
+        <w:rPr>
+          <w:sz w:val="24"/>
+        </w:rPr>
+        <w:t xml:space="preserve"> resistance </w:t>
+      </w:r>
+      <w:proofErr w:type="spellStart"/>
+      <w:r>
+        <w:rPr>
+          <w:sz w:val="24"/>
+        </w:rPr>
         <w:t>r</w:t>
       </w:r>
       <w:r>
@@ -755,7 +769,21 @@
           <w:b/>
           <w:sz w:val="24"/>
         </w:rPr>
-        <w:t>4.2     Diode Circuit</w:t>
+        <w:t xml:space="preserve">4.2     </w:t>
+      </w:r>
+      <w:r>
+        <w:rPr>
+          <w:b/>
+          <w:sz w:val="24"/>
+        </w:rPr>
+        <w:t xml:space="preserve">Part B. </w:t>
+      </w:r>
+      <w:r>
+        <w:rPr>
+          <w:b/>
+          <w:sz w:val="24"/>
+        </w:rPr>
+        <w:t>Diode Circuit</w:t>
       </w:r>
     </w:p>
     <w:p>
@@ -942,11 +970,18 @@
     </w:p>
     <w:p>
       <w:pPr>
-        <w:pStyle w:val="ListParagraph"/>
-        <w:rPr>
-          <w:sz w:val="24"/>
-        </w:rPr>
-      </w:pPr>
+        <w:rPr>
+          <w:sz w:val="24"/>
+        </w:rPr>
+      </w:pPr>
+      <w:r>
+        <w:rPr>
+          <w:sz w:val="24"/>
+        </w:rPr>
+        <w:br w:type="page"/>
+      </w:r>
+      <w:bookmarkStart w:id="0" w:name="_GoBack"/>
+      <w:bookmarkEnd w:id="0"/>
     </w:p>
     <w:p>
       <w:pPr>
@@ -965,10 +1000,168 @@
           <w:b/>
           <w:sz w:val="24"/>
         </w:rPr>
+        <w:lastRenderedPageBreak/>
         <w:t>Results</w:t>
       </w:r>
-      <w:bookmarkStart w:id="0" w:name="_GoBack"/>
-      <w:bookmarkEnd w:id="0"/>
+    </w:p>
+    <w:p>
+      <w:pPr>
+        <w:ind w:left="720"/>
+        <w:jc w:val="center"/>
+        <w:rPr>
+          <w:sz w:val="24"/>
+        </w:rPr>
+      </w:pPr>
+      <w:r>
+        <w:rPr>
+          <w:sz w:val="24"/>
+        </w:rPr>
+        <w:pict>
+          <v:shapetype id="_x0000_t75" coordsize="21600,21600" o:spt="75" o:preferrelative="t" path="m@4@5l@4@11@9@11@9@5xe" filled="f" stroked="f">
+            <v:stroke joinstyle="miter"/>
+            <v:formulas>
+              <v:f eqn="if lineDrawn pixelLineWidth 0"/>
+              <v:f eqn="sum @0 1 0"/>
+              <v:f eqn="sum 0 0 @1"/>
+              <v:f eqn="prod @2 1 2"/>
+              <v:f eqn="prod @3 21600 pixelWidth"/>
+              <v:f eqn="prod @3 21600 pixelHeight"/>
+              <v:f eqn="sum @0 0 1"/>
+              <v:f eqn="prod @6 1 2"/>
+              <v:f eqn="prod @7 21600 pixelWidth"/>
+              <v:f eqn="sum @8 21600 0"/>
+              <v:f eqn="prod @7 21600 pixelHeight"/>
+              <v:f eqn="sum @10 21600 0"/>
+            </v:formulas>
+            <v:path o:extrusionok="f" gradientshapeok="t" o:connecttype="rect"/>
+            <o:lock v:ext="edit" aspectratio="t"/>
+          </v:shapetype>
+          <v:shape id="_x0000_i1025" type="#_x0000_t75" style="width:289.5pt;height:240.75pt">
+            <v:imagedata r:id="rId7" o:title="fig3" croptop="560f" cropbottom="-140f" cropleft="2626f" cropright="3991f"/>
+          </v:shape>
+        </w:pict>
+      </w:r>
+    </w:p>
+    <w:p>
+      <w:pPr>
+        <w:ind w:left="720"/>
+        <w:jc w:val="center"/>
+        <w:rPr>
+          <w:b/>
+        </w:rPr>
+      </w:pPr>
+      <w:r>
+        <w:rPr>
+          <w:b/>
+        </w:rPr>
+        <w:t>Figure 3: I-V C</w:t>
+      </w:r>
+      <w:r>
+        <w:rPr>
+          <w:b/>
+        </w:rPr>
+        <w:t>urve Observed from Figure 1</w:t>
+      </w:r>
+    </w:p>
+    <w:p>
+      <w:pPr>
+        <w:ind w:left="720"/>
+        <w:jc w:val="center"/>
+        <w:rPr>
+          <w:b/>
+        </w:rPr>
+      </w:pPr>
+    </w:p>
+    <w:p>
+      <w:pPr>
+        <w:ind w:left="720"/>
+        <w:jc w:val="center"/>
+        <w:rPr>
+          <w:b/>
+        </w:rPr>
+      </w:pPr>
+      <w:r>
+        <w:rPr>
+          <w:b/>
+        </w:rPr>
+        <w:pict>
+          <v:shape id="_x0000_i1030" type="#_x0000_t75" style="width:285.75pt;height:238.5pt">
+            <v:imagedata r:id="rId8" o:title="fig4" croptop="840f" cropbottom="560f" cropleft="2626f" cropright="5251f"/>
+          </v:shape>
+        </w:pict>
+      </w:r>
+    </w:p>
+    <w:p>
+      <w:pPr>
+        <w:ind w:left="720"/>
+        <w:jc w:val="center"/>
+        <w:rPr>
+          <w:b/>
+        </w:rPr>
+      </w:pPr>
+      <w:r>
+        <w:rPr>
+          <w:b/>
+        </w:rPr>
+        <w:t>Figure 4:</w:t>
+      </w:r>
+      <w:r>
+        <w:rPr>
+          <w:b/>
+        </w:rPr>
+        <w:t xml:space="preserve"> I-V Curve Observed After Reversing the Polarity </w:t>
+      </w:r>
+      <w:r>
+        <w:rPr>
+          <w:b/>
+        </w:rPr>
+        <w:t>of the Power Supply in Figure 1</w:t>
+      </w:r>
+    </w:p>
+    <w:p>
+      <w:pPr>
+        <w:rPr>
+          <w:b/>
+        </w:rPr>
+      </w:pPr>
+      <w:r>
+        <w:rPr>
+          <w:b/>
+        </w:rPr>
+        <w:br w:type="page"/>
+      </w:r>
+    </w:p>
+    <w:p>
+      <w:pPr>
+        <w:ind w:left="720"/>
+        <w:rPr>
+          <w:b/>
+        </w:rPr>
+      </w:pPr>
+      <w:hyperlink r:id="rId9" w:history="1">
+        <w:r>
+          <w:rPr>
+            <w:rStyle w:val="Hyperlink"/>
+            <w:b/>
+          </w:rPr>
+          <w:t>https://learn.sparkfun.com/tutorials/dio</w:t>
+        </w:r>
+        <w:r>
+          <w:rPr>
+            <w:rStyle w:val="Hyperlink"/>
+            <w:b/>
+          </w:rPr>
+          <w:t>des/ideal-diodes</w:t>
+        </w:r>
+      </w:hyperlink>
+    </w:p>
+    <w:p>
+      <w:pPr>
+        <w:ind w:left="720"/>
+        <w:rPr>
+          <w:b/>
+        </w:rPr>
+      </w:pPr>
     </w:p>
     <w:sectPr>
       <w:pgSz w:w="12240" w:h="15840"/>
@@ -981,7 +1174,7 @@
 </file>
 
 <file path=word/numbering.xml><?xml version="1.0" encoding="utf-8"?>
-<w:numbering xmlns:wpc="http://schemas.microsoft.com/office/word/2010/wordprocessingCanvas" xmlns:cx="http://schemas.microsoft.com/office/drawing/2014/chartex" xmlns:cx1="http://schemas.microsoft.com/office/drawing/2015/9/8/chartex" xmlns:cx2="http://schemas.microsoft.com/office/drawing/2015/10/21/chartex" xmlns:mc="http://schemas.openxmlformats.org/markup-compatibility/2006" xmlns:o="urn:schemas-microsoft-com:office:office" xmlns:r="http://schemas.openxmlformats.org/officeDocument/2006/relationships" xmlns:m="http://schemas.openxmlformats.org/officeDocument/2006/math" xmlns:v="urn:schemas-microsoft-com:vml" xmlns:wp14="http://schemas.microsoft.com/office/word/2010/wordprocessingDrawing" xmlns:wp="http://schemas.openxmlformats.org/drawingml/2006/wordprocessingDrawing" xmlns:w10="urn:schemas-microsoft-com:office:word" xmlns:w="http://schemas.openxmlformats.org/wordprocessingml/2006/main" xmlns:w14="http://schemas.microsoft.com/office/word/2010/wordml" xmlns:w15="http://schemas.microsoft.com/office/word/2012/wordml" xmlns:w16se="http://schemas.microsoft.com/office/word/2015/wordml/symex" xmlns:wpg="http://schemas.microsoft.com/office/word/2010/wordprocessingGroup" xmlns:wpi="http://schemas.microsoft.com/office/word/2010/wordprocessingInk" xmlns:wne="http://schemas.microsoft.com/office/word/2006/wordml" xmlns:wps="http://schemas.microsoft.com/office/word/2010/wordprocessingShape" mc:Ignorable="w14 w15 w16se wp14">
+<w:numbering xmlns:wpc="http://schemas.microsoft.com/office/word/2010/wordprocessingCanvas" xmlns:cx="http://schemas.microsoft.com/office/drawing/2014/chartex" xmlns:cx1="http://schemas.microsoft.com/office/drawing/2015/9/8/chartex" xmlns:mc="http://schemas.openxmlformats.org/markup-compatibility/2006" xmlns:o="urn:schemas-microsoft-com:office:office" xmlns:r="http://schemas.openxmlformats.org/officeDocument/2006/relationships" xmlns:m="http://schemas.openxmlformats.org/officeDocument/2006/math" xmlns:v="urn:schemas-microsoft-com:vml" xmlns:wp14="http://schemas.microsoft.com/office/word/2010/wordprocessingDrawing" xmlns:wp="http://schemas.openxmlformats.org/drawingml/2006/wordprocessingDrawing" xmlns:w10="urn:schemas-microsoft-com:office:word" xmlns:w="http://schemas.openxmlformats.org/wordprocessingml/2006/main" xmlns:w14="http://schemas.microsoft.com/office/word/2010/wordml" xmlns:w15="http://schemas.microsoft.com/office/word/2012/wordml" xmlns:w16se="http://schemas.microsoft.com/office/word/2015/wordml/symex" xmlns:wpg="http://schemas.microsoft.com/office/word/2010/wordprocessingGroup" xmlns:wpi="http://schemas.microsoft.com/office/word/2010/wordprocessingInk" xmlns:wne="http://schemas.microsoft.com/office/word/2006/wordml" xmlns:wps="http://schemas.microsoft.com/office/word/2010/wordprocessingShape" mc:Ignorable="w14 w15 w16se wp14">
   <w:abstractNum w:abstractNumId="0" w15:restartNumberingAfterBreak="0">
     <w:nsid w:val="23DD0C51"/>
     <w:multiLevelType w:val="hybridMultilevel"/>
@@ -1190,7 +1383,7 @@
       </w:pPr>
     </w:pPrDefault>
   </w:docDefaults>
-  <w:latentStyles w:defLockedState="0" w:defUIPriority="99" w:defSemiHidden="0" w:defUnhideWhenUsed="0" w:defQFormat="0" w:count="372">
+  <w:latentStyles w:defLockedState="0" w:defUIPriority="99" w:defSemiHidden="0" w:defUnhideWhenUsed="0" w:defQFormat="0" w:count="371">
     <w:lsdException w:name="Normal" w:uiPriority="0" w:qFormat="1"/>
     <w:lsdException w:name="heading 1" w:uiPriority="9" w:qFormat="1"/>
     <w:lsdException w:name="heading 2" w:semiHidden="1" w:uiPriority="9" w:unhideWhenUsed="1" w:qFormat="1"/>
@@ -1562,7 +1755,6 @@
     <w:lsdException w:name="List Table 5 Dark Accent 6" w:uiPriority="50"/>
     <w:lsdException w:name="List Table 6 Colorful Accent 6" w:uiPriority="51"/>
     <w:lsdException w:name="List Table 7 Colorful Accent 6" w:uiPriority="52"/>
-    <w:lsdException w:name="Mention" w:semiHidden="1" w:unhideWhenUsed="1"/>
   </w:latentStyles>
   <w:style w:type="paragraph" w:default="1" w:styleId="Normal">
     <w:name w:val="Normal"/>
@@ -1614,6 +1806,29 @@
     <w:rsid w:val="001E1333"/>
     <w:rPr>
       <w:color w:val="808080"/>
+    </w:rPr>
+  </w:style>
+  <w:style w:type="character" w:styleId="Hyperlink">
+    <w:name w:val="Hyperlink"/>
+    <w:basedOn w:val="DefaultParagraphFont"/>
+    <w:uiPriority w:val="99"/>
+    <w:unhideWhenUsed/>
+    <w:rsid w:val="00E05C90"/>
+    <w:rPr>
+      <w:color w:val="0563C1" w:themeColor="hyperlink"/>
+      <w:u w:val="single"/>
+    </w:rPr>
+  </w:style>
+  <w:style w:type="character" w:styleId="FollowedHyperlink">
+    <w:name w:val="FollowedHyperlink"/>
+    <w:basedOn w:val="DefaultParagraphFont"/>
+    <w:uiPriority w:val="99"/>
+    <w:semiHidden/>
+    <w:unhideWhenUsed/>
+    <w:rsid w:val="00FB7803"/>
+    <w:rPr>
+      <w:color w:val="954F72" w:themeColor="followedHyperlink"/>
+      <w:u w:val="single"/>
     </w:rPr>
   </w:style>
 </w:styles>

--- a/labs/lab01/report.docx
+++ b/labs/lab01/report.docx
@@ -1,6 +1,6 @@
 
 <file path=word/document.xml><?xml version="1.0" encoding="utf-8"?>
-<w:document xmlns:wpc="http://schemas.microsoft.com/office/word/2010/wordprocessingCanvas" xmlns:cx="http://schemas.microsoft.com/office/drawing/2014/chartex" xmlns:cx1="http://schemas.microsoft.com/office/drawing/2015/9/8/chartex" xmlns:mc="http://schemas.openxmlformats.org/markup-compatibility/2006" xmlns:o="urn:schemas-microsoft-com:office:office" xmlns:r="http://schemas.openxmlformats.org/officeDocument/2006/relationships" xmlns:m="http://schemas.openxmlformats.org/officeDocument/2006/math" xmlns:v="urn:schemas-microsoft-com:vml" xmlns:wp14="http://schemas.microsoft.com/office/word/2010/wordprocessingDrawing" xmlns:wp="http://schemas.openxmlformats.org/drawingml/2006/wordprocessingDrawing" xmlns:w10="urn:schemas-microsoft-com:office:word" xmlns:w="http://schemas.openxmlformats.org/wordprocessingml/2006/main" xmlns:w14="http://schemas.microsoft.com/office/word/2010/wordml" xmlns:w15="http://schemas.microsoft.com/office/word/2012/wordml" xmlns:w16se="http://schemas.microsoft.com/office/word/2015/wordml/symex" xmlns:wpg="http://schemas.microsoft.com/office/word/2010/wordprocessingGroup" xmlns:wpi="http://schemas.microsoft.com/office/word/2010/wordprocessingInk" xmlns:wne="http://schemas.microsoft.com/office/word/2006/wordml" xmlns:wps="http://schemas.microsoft.com/office/word/2010/wordprocessingShape" mc:Ignorable="w14 w15 w16se wp14">
+<w:document xmlns:wpc="http://schemas.microsoft.com/office/word/2010/wordprocessingCanvas" xmlns:cx="http://schemas.microsoft.com/office/drawing/2014/chartex" xmlns:cx1="http://schemas.microsoft.com/office/drawing/2015/9/8/chartex" xmlns:cx2="http://schemas.microsoft.com/office/drawing/2015/10/21/chartex" xmlns:mc="http://schemas.openxmlformats.org/markup-compatibility/2006" xmlns:o="urn:schemas-microsoft-com:office:office" xmlns:r="http://schemas.openxmlformats.org/officeDocument/2006/relationships" xmlns:m="http://schemas.openxmlformats.org/officeDocument/2006/math" xmlns:v="urn:schemas-microsoft-com:vml" xmlns:wp14="http://schemas.microsoft.com/office/word/2010/wordprocessingDrawing" xmlns:wp="http://schemas.openxmlformats.org/drawingml/2006/wordprocessingDrawing" xmlns:w10="urn:schemas-microsoft-com:office:word" xmlns:w="http://schemas.openxmlformats.org/wordprocessingml/2006/main" xmlns:w14="http://schemas.microsoft.com/office/word/2010/wordml" xmlns:w15="http://schemas.microsoft.com/office/word/2012/wordml" xmlns:w16se="http://schemas.microsoft.com/office/word/2015/wordml/symex" xmlns:wpg="http://schemas.microsoft.com/office/word/2010/wordprocessingGroup" xmlns:wpi="http://schemas.microsoft.com/office/word/2010/wordprocessingInk" xmlns:wne="http://schemas.microsoft.com/office/word/2006/wordml" xmlns:wps="http://schemas.microsoft.com/office/word/2010/wordprocessingShape" mc:Ignorable="w14 w15 w16se wp14">
   <w:body>
     <w:p>
       <w:pPr>
@@ -430,59 +430,6 @@
     </w:p>
     <w:p>
       <w:pPr>
-        <w:pStyle w:val="ListParagraph"/>
-        <w:ind w:left="1440"/>
-        <w:rPr>
-          <w:b/>
-          <w:sz w:val="24"/>
-        </w:rPr>
-      </w:pPr>
-    </w:p>
-    <w:p>
-      <w:pPr>
-        <w:pStyle w:val="ListParagraph"/>
-        <w:numPr>
-          <w:ilvl w:val="0"/>
-          <w:numId w:val="1"/>
-        </w:numPr>
-        <w:rPr>
-          <w:b/>
-          <w:sz w:val="24"/>
-        </w:rPr>
-      </w:pPr>
-      <w:r>
-        <w:rPr>
-          <w:b/>
-          <w:sz w:val="24"/>
-        </w:rPr>
-        <w:t>Background</w:t>
-      </w:r>
-    </w:p>
-    <w:p>
-      <w:pPr>
-        <w:ind w:left="720"/>
-        <w:rPr>
-          <w:sz w:val="24"/>
-        </w:rPr>
-      </w:pPr>
-      <w:r>
-        <w:rPr>
-          <w:sz w:val="24"/>
-        </w:rPr>
-        <w:t xml:space="preserve">Lorem ipsum </w:t>
-      </w:r>
-      <w:proofErr w:type="spellStart"/>
-      <w:r>
-        <w:rPr>
-          <w:sz w:val="24"/>
-        </w:rPr>
-        <w:t>fbsbfsbdfhjsdf</w:t>
-      </w:r>
-      <w:proofErr w:type="spellEnd"/>
-    </w:p>
-    <w:p>
-      <w:pPr>
-        <w:ind w:left="720"/>
         <w:rPr>
           <w:sz w:val="24"/>
         </w:rPr>
@@ -557,7 +504,7 @@
                     </pic:cNvPicPr>
                   </pic:nvPicPr>
                   <pic:blipFill rotWithShape="1">
-                    <a:blip r:embed="rId5">
+                    <a:blip r:embed="rId6">
                       <a:extLst>
                         <a:ext uri="{28A0092B-C50C-407E-A947-70E740481C1C}">
                           <a14:useLocalDpi xmlns:a14="http://schemas.microsoft.com/office/drawing/2010/main" val="0"/>
@@ -676,99 +623,98 @@
         <w:rPr>
           <w:sz w:val="24"/>
         </w:rPr>
+        <w:t>Compare the experimental I-V curves to that on the ideal diode model and linear-piecewise diode model. What are I</w:t>
+      </w:r>
+      <w:r>
+        <w:rPr>
+          <w:sz w:val="24"/>
+          <w:vertAlign w:val="subscript"/>
+        </w:rPr>
+        <w:t xml:space="preserve">s </w:t>
+      </w:r>
+      <w:r>
+        <w:rPr>
+          <w:sz w:val="24"/>
+        </w:rPr>
+        <w:t xml:space="preserve">and n for this diode based on a fit to the ideal model? What are the forward resistance </w:t>
+      </w:r>
+      <w:proofErr w:type="spellStart"/>
+      <w:r>
+        <w:rPr>
+          <w:sz w:val="24"/>
+        </w:rPr>
+        <w:t>r</w:t>
+      </w:r>
+      <w:r>
+        <w:rPr>
+          <w:sz w:val="24"/>
+          <w:vertAlign w:val="subscript"/>
+        </w:rPr>
+        <w:t>f</w:t>
+      </w:r>
+      <w:proofErr w:type="spellEnd"/>
+      <w:r>
+        <w:rPr>
+          <w:sz w:val="24"/>
+          <w:vertAlign w:val="subscript"/>
+        </w:rPr>
+        <w:t xml:space="preserve"> </w:t>
+      </w:r>
+      <w:r>
+        <w:rPr>
+          <w:sz w:val="24"/>
+        </w:rPr>
+        <w:t xml:space="preserve">and the Zener resistance </w:t>
+      </w:r>
+      <w:proofErr w:type="spellStart"/>
+      <w:r>
+        <w:rPr>
+          <w:sz w:val="24"/>
+        </w:rPr>
+        <w:t>r</w:t>
+      </w:r>
+      <w:r>
+        <w:rPr>
+          <w:sz w:val="24"/>
+          <w:vertAlign w:val="subscript"/>
+        </w:rPr>
+        <w:t>z</w:t>
+      </w:r>
+      <w:proofErr w:type="spellEnd"/>
+      <w:r>
+        <w:rPr>
+          <w:sz w:val="24"/>
+        </w:rPr>
+        <w:t>?</w:t>
+      </w:r>
+    </w:p>
+    <w:p>
+      <w:pPr>
+        <w:rPr>
+          <w:sz w:val="24"/>
+        </w:rPr>
+      </w:pPr>
+      <w:r>
+        <w:rPr>
+          <w:sz w:val="24"/>
+        </w:rPr>
+        <w:br w:type="page"/>
+      </w:r>
+    </w:p>
+    <w:p>
+      <w:pPr>
+        <w:ind w:left="720"/>
+        <w:rPr>
+          <w:b/>
+          <w:sz w:val="24"/>
+        </w:rPr>
+      </w:pPr>
+      <w:r>
+        <w:rPr>
+          <w:b/>
+          <w:sz w:val="24"/>
+        </w:rPr>
         <w:lastRenderedPageBreak/>
-        <w:t>Compare the experimental I-V curves to that on the ideal diode model and linear-piecewise diode model. What are I</w:t>
-      </w:r>
-      <w:r>
-        <w:rPr>
-          <w:sz w:val="24"/>
-          <w:vertAlign w:val="subscript"/>
-        </w:rPr>
-        <w:t xml:space="preserve">s </w:t>
-      </w:r>
-      <w:r>
-        <w:rPr>
-          <w:sz w:val="24"/>
-        </w:rPr>
-        <w:t xml:space="preserve">and n for this diode based on a fit to the ideal model? What are the forward resistance </w:t>
-      </w:r>
-      <w:proofErr w:type="spellStart"/>
-      <w:r>
-        <w:rPr>
-          <w:sz w:val="24"/>
-        </w:rPr>
-        <w:t>r</w:t>
-      </w:r>
-      <w:r>
-        <w:rPr>
-          <w:sz w:val="24"/>
-          <w:vertAlign w:val="subscript"/>
-        </w:rPr>
-        <w:t>f</w:t>
-      </w:r>
-      <w:proofErr w:type="spellEnd"/>
-      <w:r>
-        <w:rPr>
-          <w:sz w:val="24"/>
-          <w:vertAlign w:val="subscript"/>
-        </w:rPr>
-        <w:t xml:space="preserve"> </w:t>
-      </w:r>
-      <w:r>
-        <w:rPr>
-          <w:sz w:val="24"/>
-        </w:rPr>
-        <w:t xml:space="preserve">and the </w:t>
-      </w:r>
-      <w:proofErr w:type="spellStart"/>
-      <w:r>
-        <w:rPr>
-          <w:sz w:val="24"/>
-        </w:rPr>
-        <w:t>Zener</w:t>
-      </w:r>
-      <w:proofErr w:type="spellEnd"/>
-      <w:r>
-        <w:rPr>
-          <w:sz w:val="24"/>
-        </w:rPr>
-        <w:t xml:space="preserve"> resistance </w:t>
-      </w:r>
-      <w:proofErr w:type="spellStart"/>
-      <w:r>
-        <w:rPr>
-          <w:sz w:val="24"/>
-        </w:rPr>
-        <w:t>r</w:t>
-      </w:r>
-      <w:r>
-        <w:rPr>
-          <w:sz w:val="24"/>
-          <w:vertAlign w:val="subscript"/>
-        </w:rPr>
-        <w:t>z</w:t>
-      </w:r>
-      <w:proofErr w:type="spellEnd"/>
-      <w:r>
-        <w:rPr>
-          <w:sz w:val="24"/>
-        </w:rPr>
-        <w:t>?</w:t>
-      </w:r>
-    </w:p>
-    <w:p>
-      <w:pPr>
-        <w:ind w:left="720"/>
-        <w:rPr>
-          <w:b/>
-          <w:sz w:val="24"/>
-        </w:rPr>
-      </w:pPr>
-      <w:r>
-        <w:rPr>
-          <w:b/>
-          <w:sz w:val="24"/>
-        </w:rPr>
         <w:t xml:space="preserve">4.2     </w:t>
       </w:r>
       <w:r>
@@ -819,7 +765,7 @@
                     </pic:cNvPicPr>
                   </pic:nvPicPr>
                   <pic:blipFill rotWithShape="1">
-                    <a:blip r:embed="rId6">
+                    <a:blip r:embed="rId7">
                       <a:extLst>
                         <a:ext uri="{28A0092B-C50C-407E-A947-70E740481C1C}">
                           <a14:useLocalDpi xmlns:a14="http://schemas.microsoft.com/office/drawing/2010/main" val="0"/>
@@ -980,8 +926,6 @@
         </w:rPr>
         <w:br w:type="page"/>
       </w:r>
-      <w:bookmarkStart w:id="0" w:name="_GoBack"/>
-      <w:bookmarkEnd w:id="0"/>
     </w:p>
     <w:p>
       <w:pPr>
@@ -1012,6 +956,7 @@
           <w:sz w:val="24"/>
         </w:rPr>
       </w:pPr>
+      <w:bookmarkStart w:id="0" w:name="_GoBack"/>
       <w:r>
         <w:rPr>
           <w:sz w:val="24"/>
@@ -1036,11 +981,12 @@
             <v:path o:extrusionok="f" gradientshapeok="t" o:connecttype="rect"/>
             <o:lock v:ext="edit" aspectratio="t"/>
           </v:shapetype>
-          <v:shape id="_x0000_i1025" type="#_x0000_t75" style="width:289.5pt;height:240.75pt">
-            <v:imagedata r:id="rId7" o:title="fig3" croptop="560f" cropbottom="-140f" cropleft="2626f" cropright="3991f"/>
+          <v:shape id="_x0000_i1108" type="#_x0000_t75" style="width:289.75pt;height:240.6pt">
+            <v:imagedata r:id="rId8" o:title="fig3" croptop="560f" cropbottom="-140f" cropleft="2626f" cropright="3991f"/>
           </v:shape>
         </w:pict>
       </w:r>
+      <w:bookmarkEnd w:id="0"/>
     </w:p>
     <w:p>
       <w:pPr>
@@ -1085,8 +1031,8 @@
           <w:b/>
         </w:rPr>
         <w:pict>
-          <v:shape id="_x0000_i1030" type="#_x0000_t75" style="width:285.75pt;height:238.5pt">
-            <v:imagedata r:id="rId8" o:title="fig4" croptop="840f" cropbottom="560f" cropleft="2626f" cropright="5251f"/>
+          <v:shape id="_x0000_i1109" type="#_x0000_t75" style="width:285.7pt;height:238.45pt">
+            <v:imagedata r:id="rId9" o:title="fig4" croptop="840f" cropbottom="560f" cropleft="2626f" cropright="5251f"/>
           </v:shape>
         </w:pict>
       </w:r>
@@ -1134,34 +1080,967 @@
     <w:p>
       <w:pPr>
         <w:ind w:left="720"/>
-        <w:rPr>
-          <w:b/>
-        </w:rPr>
-      </w:pPr>
-      <w:hyperlink r:id="rId9" w:history="1">
-        <w:r>
-          <w:rPr>
-            <w:rStyle w:val="Hyperlink"/>
-            <w:b/>
-          </w:rPr>
-          <w:t>https://learn.sparkfun.com/tutorials/dio</w:t>
-        </w:r>
-        <w:r>
-          <w:rPr>
-            <w:rStyle w:val="Hyperlink"/>
-            <w:b/>
-          </w:rPr>
-          <w:t>des/ideal-diodes</w:t>
-        </w:r>
-      </w:hyperlink>
+        <w:jc w:val="center"/>
+        <w:rPr>
+          <w:b/>
+        </w:rPr>
+      </w:pPr>
+      <w:r>
+        <w:rPr>
+          <w:b/>
+          <w:noProof/>
+        </w:rPr>
+        <w:lastRenderedPageBreak/>
+        <w:drawing>
+          <wp:inline distT="0" distB="0" distL="0" distR="0">
+            <wp:extent cx="3495675" cy="2979708"/>
+            <wp:effectExtent l="0" t="0" r="0" b="0"/>
+            <wp:docPr id="13" name="Picture 13" descr="C:\Users\Sabbir\Documents\GitHub\CMPE314\labs\lab01\src\figures\in_out_volt.png"/>
+            <wp:cNvGraphicFramePr>
+              <a:graphicFrameLocks xmlns:a="http://schemas.openxmlformats.org/drawingml/2006/main" noChangeAspect="1"/>
+            </wp:cNvGraphicFramePr>
+            <a:graphic xmlns:a="http://schemas.openxmlformats.org/drawingml/2006/main">
+              <a:graphicData uri="http://schemas.openxmlformats.org/drawingml/2006/picture">
+                <pic:pic xmlns:pic="http://schemas.openxmlformats.org/drawingml/2006/picture">
+                  <pic:nvPicPr>
+                    <pic:cNvPr id="0" name="Picture 13" descr="C:\Users\Sabbir\Documents\GitHub\CMPE314\labs\lab01\src\figures\in_out_volt.png"/>
+                    <pic:cNvPicPr>
+                      <a:picLocks noChangeAspect="1" noChangeArrowheads="1"/>
+                    </pic:cNvPicPr>
+                  </pic:nvPicPr>
+                  <pic:blipFill rotWithShape="1">
+                    <a:blip r:embed="rId10">
+                      <a:extLst>
+                        <a:ext uri="{28A0092B-C50C-407E-A947-70E740481C1C}">
+                          <a14:useLocalDpi xmlns:a14="http://schemas.microsoft.com/office/drawing/2010/main" val="0"/>
+                        </a:ext>
+                      </a:extLst>
+                    </a:blip>
+                    <a:srcRect l="6249" r="6892" b="1282"/>
+                    <a:stretch/>
+                  </pic:blipFill>
+                  <pic:spPr bwMode="auto">
+                    <a:xfrm>
+                      <a:off x="0" y="0"/>
+                      <a:ext cx="3506841" cy="2989226"/>
+                    </a:xfrm>
+                    <a:prstGeom prst="rect">
+                      <a:avLst/>
+                    </a:prstGeom>
+                    <a:noFill/>
+                    <a:ln>
+                      <a:noFill/>
+                    </a:ln>
+                    <a:extLst>
+                      <a:ext uri="{53640926-AAD7-44D8-BBD7-CCE9431645EC}">
+                        <a14:shadowObscured xmlns:a14="http://schemas.microsoft.com/office/drawing/2010/main"/>
+                      </a:ext>
+                    </a:extLst>
+                  </pic:spPr>
+                </pic:pic>
+              </a:graphicData>
+            </a:graphic>
+          </wp:inline>
+        </w:drawing>
+      </w:r>
     </w:p>
     <w:p>
       <w:pPr>
         <w:ind w:left="720"/>
-        <w:rPr>
-          <w:b/>
-        </w:rPr>
-      </w:pPr>
+        <w:jc w:val="center"/>
+        <w:rPr>
+          <w:b/>
+          <w:sz w:val="20"/>
+        </w:rPr>
+      </w:pPr>
+      <w:r>
+        <w:rPr>
+          <w:b/>
+          <w:sz w:val="20"/>
+        </w:rPr>
+        <w:t>Figur</w:t>
+      </w:r>
+      <w:r>
+        <w:rPr>
+          <w:b/>
+          <w:sz w:val="20"/>
+        </w:rPr>
+        <w:t>e 5: Non-linear relationship between input and output voltage (peak-peak) of Figure 2</w:t>
+      </w:r>
+    </w:p>
+    <w:p>
+      <w:pPr>
+        <w:rPr>
+          <w:b/>
+        </w:rPr>
+      </w:pPr>
+    </w:p>
+    <w:p>
+      <w:pPr>
+        <w:rPr>
+          <w:b/>
+          <w:sz w:val="24"/>
+        </w:rPr>
+      </w:pPr>
+      <w:r>
+        <w:rPr>
+          <w:b/>
+          <w:sz w:val="24"/>
+        </w:rPr>
+        <w:t>Waveforms of Figure 2 as observed in the oscilloscope:</w:t>
+      </w:r>
+    </w:p>
+    <w:p>
+      <w:pPr>
+        <w:rPr>
+          <w:b/>
+        </w:rPr>
+      </w:pPr>
+      <w:r>
+        <w:rPr>
+          <w:b/>
+          <w:noProof/>
+        </w:rPr>
+        <w:drawing>
+          <wp:inline distT="0" distB="0" distL="0" distR="0" wp14:anchorId="4E0F5253" wp14:editId="3CD62201">
+            <wp:extent cx="1885950" cy="1768078"/>
+            <wp:effectExtent l="0" t="0" r="0" b="3810"/>
+            <wp:docPr id="3" name="Picture 3" descr="C:\Users\Sabbir\Documents\GitHub\CMPE314\labs\lab01\src\figures\waveforms\1v.png"/>
+            <wp:cNvGraphicFramePr>
+              <a:graphicFrameLocks xmlns:a="http://schemas.openxmlformats.org/drawingml/2006/main" noChangeAspect="1"/>
+            </wp:cNvGraphicFramePr>
+            <a:graphic xmlns:a="http://schemas.openxmlformats.org/drawingml/2006/main">
+              <a:graphicData uri="http://schemas.openxmlformats.org/drawingml/2006/picture">
+                <pic:pic xmlns:pic="http://schemas.openxmlformats.org/drawingml/2006/picture">
+                  <pic:nvPicPr>
+                    <pic:cNvPr id="0" name="Picture 3" descr="C:\Users\Sabbir\Documents\GitHub\CMPE314\labs\lab01\src\figures\waveforms\1v.png"/>
+                    <pic:cNvPicPr>
+                      <a:picLocks noChangeAspect="1" noChangeArrowheads="1"/>
+                    </pic:cNvPicPr>
+                  </pic:nvPicPr>
+                  <pic:blipFill>
+                    <a:blip r:embed="rId11">
+                      <a:extLst>
+                        <a:ext uri="{28A0092B-C50C-407E-A947-70E740481C1C}">
+                          <a14:useLocalDpi xmlns:a14="http://schemas.microsoft.com/office/drawing/2010/main" val="0"/>
+                        </a:ext>
+                      </a:extLst>
+                    </a:blip>
+                    <a:srcRect/>
+                    <a:stretch>
+                      <a:fillRect/>
+                    </a:stretch>
+                  </pic:blipFill>
+                  <pic:spPr bwMode="auto">
+                    <a:xfrm>
+                      <a:off x="0" y="0"/>
+                      <a:ext cx="1900480" cy="1781700"/>
+                    </a:xfrm>
+                    <a:prstGeom prst="rect">
+                      <a:avLst/>
+                    </a:prstGeom>
+                    <a:noFill/>
+                    <a:ln>
+                      <a:noFill/>
+                    </a:ln>
+                  </pic:spPr>
+                </pic:pic>
+              </a:graphicData>
+            </a:graphic>
+          </wp:inline>
+        </w:drawing>
+      </w:r>
+      <w:r>
+        <w:rPr>
+          <w:b/>
+        </w:rPr>
+        <w:t xml:space="preserve"> </w:t>
+      </w:r>
+      <w:r>
+        <w:rPr>
+          <w:b/>
+          <w:noProof/>
+        </w:rPr>
+        <w:drawing>
+          <wp:inline distT="0" distB="0" distL="0" distR="0" wp14:anchorId="7DE350C2" wp14:editId="149E1EDC">
+            <wp:extent cx="1889759" cy="1771650"/>
+            <wp:effectExtent l="0" t="0" r="0" b="0"/>
+            <wp:docPr id="4" name="Picture 4" descr="C:\Users\Sabbir\Documents\GitHub\CMPE314\labs\lab01\src\figures\waveforms\2v.png"/>
+            <wp:cNvGraphicFramePr>
+              <a:graphicFrameLocks xmlns:a="http://schemas.openxmlformats.org/drawingml/2006/main" noChangeAspect="1"/>
+            </wp:cNvGraphicFramePr>
+            <a:graphic xmlns:a="http://schemas.openxmlformats.org/drawingml/2006/main">
+              <a:graphicData uri="http://schemas.openxmlformats.org/drawingml/2006/picture">
+                <pic:pic xmlns:pic="http://schemas.openxmlformats.org/drawingml/2006/picture">
+                  <pic:nvPicPr>
+                    <pic:cNvPr id="0" name="Picture 4" descr="C:\Users\Sabbir\Documents\GitHub\CMPE314\labs\lab01\src\figures\waveforms\2v.png"/>
+                    <pic:cNvPicPr>
+                      <a:picLocks noChangeAspect="1" noChangeArrowheads="1"/>
+                    </pic:cNvPicPr>
+                  </pic:nvPicPr>
+                  <pic:blipFill>
+                    <a:blip r:embed="rId12">
+                      <a:extLst>
+                        <a:ext uri="{28A0092B-C50C-407E-A947-70E740481C1C}">
+                          <a14:useLocalDpi xmlns:a14="http://schemas.microsoft.com/office/drawing/2010/main" val="0"/>
+                        </a:ext>
+                      </a:extLst>
+                    </a:blip>
+                    <a:srcRect/>
+                    <a:stretch>
+                      <a:fillRect/>
+                    </a:stretch>
+                  </pic:blipFill>
+                  <pic:spPr bwMode="auto">
+                    <a:xfrm>
+                      <a:off x="0" y="0"/>
+                      <a:ext cx="1926096" cy="1805716"/>
+                    </a:xfrm>
+                    <a:prstGeom prst="rect">
+                      <a:avLst/>
+                    </a:prstGeom>
+                    <a:noFill/>
+                    <a:ln>
+                      <a:noFill/>
+                    </a:ln>
+                  </pic:spPr>
+                </pic:pic>
+              </a:graphicData>
+            </a:graphic>
+          </wp:inline>
+        </w:drawing>
+      </w:r>
+      <w:r>
+        <w:rPr>
+          <w:b/>
+        </w:rPr>
+        <w:t xml:space="preserve"> </w:t>
+      </w:r>
+      <w:r>
+        <w:rPr>
+          <w:b/>
+          <w:noProof/>
+        </w:rPr>
+        <w:drawing>
+          <wp:inline distT="0" distB="0" distL="0" distR="0" wp14:anchorId="1112A57B" wp14:editId="13632512">
+            <wp:extent cx="1889760" cy="1771650"/>
+            <wp:effectExtent l="0" t="0" r="0" b="0"/>
+            <wp:docPr id="5" name="Picture 5" descr="C:\Users\Sabbir\Documents\GitHub\CMPE314\labs\lab01\src\figures\waveforms\3v.png"/>
+            <wp:cNvGraphicFramePr>
+              <a:graphicFrameLocks xmlns:a="http://schemas.openxmlformats.org/drawingml/2006/main" noChangeAspect="1"/>
+            </wp:cNvGraphicFramePr>
+            <a:graphic xmlns:a="http://schemas.openxmlformats.org/drawingml/2006/main">
+              <a:graphicData uri="http://schemas.openxmlformats.org/drawingml/2006/picture">
+                <pic:pic xmlns:pic="http://schemas.openxmlformats.org/drawingml/2006/picture">
+                  <pic:nvPicPr>
+                    <pic:cNvPr id="0" name="Picture 5" descr="C:\Users\Sabbir\Documents\GitHub\CMPE314\labs\lab01\src\figures\waveforms\3v.png"/>
+                    <pic:cNvPicPr>
+                      <a:picLocks noChangeAspect="1" noChangeArrowheads="1"/>
+                    </pic:cNvPicPr>
+                  </pic:nvPicPr>
+                  <pic:blipFill>
+                    <a:blip r:embed="rId13">
+                      <a:extLst>
+                        <a:ext uri="{28A0092B-C50C-407E-A947-70E740481C1C}">
+                          <a14:useLocalDpi xmlns:a14="http://schemas.microsoft.com/office/drawing/2010/main" val="0"/>
+                        </a:ext>
+                      </a:extLst>
+                    </a:blip>
+                    <a:srcRect/>
+                    <a:stretch>
+                      <a:fillRect/>
+                    </a:stretch>
+                  </pic:blipFill>
+                  <pic:spPr bwMode="auto">
+                    <a:xfrm>
+                      <a:off x="0" y="0"/>
+                      <a:ext cx="1910453" cy="1791050"/>
+                    </a:xfrm>
+                    <a:prstGeom prst="rect">
+                      <a:avLst/>
+                    </a:prstGeom>
+                    <a:noFill/>
+                    <a:ln>
+                      <a:noFill/>
+                    </a:ln>
+                  </pic:spPr>
+                </pic:pic>
+              </a:graphicData>
+            </a:graphic>
+          </wp:inline>
+        </w:drawing>
+      </w:r>
+      <w:r>
+        <w:rPr>
+          <w:b/>
+          <w:noProof/>
+        </w:rPr>
+        <w:drawing>
+          <wp:inline distT="0" distB="0" distL="0" distR="0" wp14:anchorId="5D91DEA8" wp14:editId="4017B8EF">
+            <wp:extent cx="1889759" cy="1771650"/>
+            <wp:effectExtent l="0" t="0" r="0" b="0"/>
+            <wp:docPr id="6" name="Picture 6" descr="C:\Users\Sabbir\Documents\GitHub\CMPE314\labs\lab01\src\figures\waveforms\4v.png"/>
+            <wp:cNvGraphicFramePr>
+              <a:graphicFrameLocks xmlns:a="http://schemas.openxmlformats.org/drawingml/2006/main" noChangeAspect="1"/>
+            </wp:cNvGraphicFramePr>
+            <a:graphic xmlns:a="http://schemas.openxmlformats.org/drawingml/2006/main">
+              <a:graphicData uri="http://schemas.openxmlformats.org/drawingml/2006/picture">
+                <pic:pic xmlns:pic="http://schemas.openxmlformats.org/drawingml/2006/picture">
+                  <pic:nvPicPr>
+                    <pic:cNvPr id="0" name="Picture 6" descr="C:\Users\Sabbir\Documents\GitHub\CMPE314\labs\lab01\src\figures\waveforms\4v.png"/>
+                    <pic:cNvPicPr>
+                      <a:picLocks noChangeAspect="1" noChangeArrowheads="1"/>
+                    </pic:cNvPicPr>
+                  </pic:nvPicPr>
+                  <pic:blipFill>
+                    <a:blip r:embed="rId14">
+                      <a:extLst>
+                        <a:ext uri="{28A0092B-C50C-407E-A947-70E740481C1C}">
+                          <a14:useLocalDpi xmlns:a14="http://schemas.microsoft.com/office/drawing/2010/main" val="0"/>
+                        </a:ext>
+                      </a:extLst>
+                    </a:blip>
+                    <a:srcRect/>
+                    <a:stretch>
+                      <a:fillRect/>
+                    </a:stretch>
+                  </pic:blipFill>
+                  <pic:spPr bwMode="auto">
+                    <a:xfrm>
+                      <a:off x="0" y="0"/>
+                      <a:ext cx="1922443" cy="1802291"/>
+                    </a:xfrm>
+                    <a:prstGeom prst="rect">
+                      <a:avLst/>
+                    </a:prstGeom>
+                    <a:noFill/>
+                    <a:ln>
+                      <a:noFill/>
+                    </a:ln>
+                  </pic:spPr>
+                </pic:pic>
+              </a:graphicData>
+            </a:graphic>
+          </wp:inline>
+        </w:drawing>
+      </w:r>
+      <w:r>
+        <w:rPr>
+          <w:b/>
+        </w:rPr>
+        <w:t xml:space="preserve"> </w:t>
+      </w:r>
+      <w:r>
+        <w:rPr>
+          <w:b/>
+          <w:noProof/>
+        </w:rPr>
+        <w:drawing>
+          <wp:inline distT="0" distB="0" distL="0" distR="0" wp14:anchorId="691E83DC" wp14:editId="52B5835C">
+            <wp:extent cx="1849119" cy="1733550"/>
+            <wp:effectExtent l="0" t="0" r="0" b="0"/>
+            <wp:docPr id="7" name="Picture 7" descr="C:\Users\Sabbir\Documents\GitHub\CMPE314\labs\lab01\src\figures\waveforms\5v.png"/>
+            <wp:cNvGraphicFramePr>
+              <a:graphicFrameLocks xmlns:a="http://schemas.openxmlformats.org/drawingml/2006/main" noChangeAspect="1"/>
+            </wp:cNvGraphicFramePr>
+            <a:graphic xmlns:a="http://schemas.openxmlformats.org/drawingml/2006/main">
+              <a:graphicData uri="http://schemas.openxmlformats.org/drawingml/2006/picture">
+                <pic:pic xmlns:pic="http://schemas.openxmlformats.org/drawingml/2006/picture">
+                  <pic:nvPicPr>
+                    <pic:cNvPr id="0" name="Picture 7" descr="C:\Users\Sabbir\Documents\GitHub\CMPE314\labs\lab01\src\figures\waveforms\5v.png"/>
+                    <pic:cNvPicPr>
+                      <a:picLocks noChangeAspect="1" noChangeArrowheads="1"/>
+                    </pic:cNvPicPr>
+                  </pic:nvPicPr>
+                  <pic:blipFill>
+                    <a:blip r:embed="rId15">
+                      <a:extLst>
+                        <a:ext uri="{28A0092B-C50C-407E-A947-70E740481C1C}">
+                          <a14:useLocalDpi xmlns:a14="http://schemas.microsoft.com/office/drawing/2010/main" val="0"/>
+                        </a:ext>
+                      </a:extLst>
+                    </a:blip>
+                    <a:srcRect/>
+                    <a:stretch>
+                      <a:fillRect/>
+                    </a:stretch>
+                  </pic:blipFill>
+                  <pic:spPr bwMode="auto">
+                    <a:xfrm>
+                      <a:off x="0" y="0"/>
+                      <a:ext cx="1893019" cy="1774706"/>
+                    </a:xfrm>
+                    <a:prstGeom prst="rect">
+                      <a:avLst/>
+                    </a:prstGeom>
+                    <a:noFill/>
+                    <a:ln>
+                      <a:noFill/>
+                    </a:ln>
+                  </pic:spPr>
+                </pic:pic>
+              </a:graphicData>
+            </a:graphic>
+          </wp:inline>
+        </w:drawing>
+      </w:r>
+      <w:r>
+        <w:rPr>
+          <w:b/>
+        </w:rPr>
+        <w:t xml:space="preserve"> </w:t>
+      </w:r>
+      <w:r>
+        <w:rPr>
+          <w:b/>
+          <w:noProof/>
+        </w:rPr>
+        <w:drawing>
+          <wp:inline distT="0" distB="0" distL="0" distR="0" wp14:anchorId="187D449B" wp14:editId="18BD9C2B">
+            <wp:extent cx="1844703" cy="1729407"/>
+            <wp:effectExtent l="0" t="0" r="3175" b="4445"/>
+            <wp:docPr id="8" name="Picture 8" descr="C:\Users\Sabbir\Documents\GitHub\CMPE314\labs\lab01\src\figures\waveforms\6v.png"/>
+            <wp:cNvGraphicFramePr>
+              <a:graphicFrameLocks xmlns:a="http://schemas.openxmlformats.org/drawingml/2006/main" noChangeAspect="1"/>
+            </wp:cNvGraphicFramePr>
+            <a:graphic xmlns:a="http://schemas.openxmlformats.org/drawingml/2006/main">
+              <a:graphicData uri="http://schemas.openxmlformats.org/drawingml/2006/picture">
+                <pic:pic xmlns:pic="http://schemas.openxmlformats.org/drawingml/2006/picture">
+                  <pic:nvPicPr>
+                    <pic:cNvPr id="0" name="Picture 8" descr="C:\Users\Sabbir\Documents\GitHub\CMPE314\labs\lab01\src\figures\waveforms\6v.png"/>
+                    <pic:cNvPicPr>
+                      <a:picLocks noChangeAspect="1" noChangeArrowheads="1"/>
+                    </pic:cNvPicPr>
+                  </pic:nvPicPr>
+                  <pic:blipFill>
+                    <a:blip r:embed="rId16">
+                      <a:extLst>
+                        <a:ext uri="{28A0092B-C50C-407E-A947-70E740481C1C}">
+                          <a14:useLocalDpi xmlns:a14="http://schemas.microsoft.com/office/drawing/2010/main" val="0"/>
+                        </a:ext>
+                      </a:extLst>
+                    </a:blip>
+                    <a:srcRect/>
+                    <a:stretch>
+                      <a:fillRect/>
+                    </a:stretch>
+                  </pic:blipFill>
+                  <pic:spPr bwMode="auto">
+                    <a:xfrm>
+                      <a:off x="0" y="0"/>
+                      <a:ext cx="1880558" cy="1763021"/>
+                    </a:xfrm>
+                    <a:prstGeom prst="rect">
+                      <a:avLst/>
+                    </a:prstGeom>
+                    <a:noFill/>
+                    <a:ln>
+                      <a:noFill/>
+                    </a:ln>
+                  </pic:spPr>
+                </pic:pic>
+              </a:graphicData>
+            </a:graphic>
+          </wp:inline>
+        </w:drawing>
+      </w:r>
+      <w:r>
+        <w:rPr>
+          <w:b/>
+          <w:noProof/>
+        </w:rPr>
+        <w:lastRenderedPageBreak/>
+        <mc:AlternateContent>
+          <mc:Choice Requires="wps">
+            <w:drawing>
+              <wp:anchor distT="45720" distB="45720" distL="114300" distR="114300" simplePos="0" relativeHeight="251659264" behindDoc="0" locked="0" layoutInCell="1" allowOverlap="1" wp14:anchorId="3B25A829" wp14:editId="2EB10F94">
+                <wp:simplePos x="0" y="0"/>
+                <wp:positionH relativeFrom="margin">
+                  <wp:posOffset>4494722</wp:posOffset>
+                </wp:positionH>
+                <wp:positionV relativeFrom="paragraph">
+                  <wp:posOffset>381252</wp:posOffset>
+                </wp:positionV>
+                <wp:extent cx="1154430" cy="1404620"/>
+                <wp:effectExtent l="0" t="0" r="26670" b="28575"/>
+                <wp:wrapSquare wrapText="bothSides"/>
+                <wp:docPr id="217" name="Text Box 2"/>
+                <wp:cNvGraphicFramePr>
+                  <a:graphicFrameLocks xmlns:a="http://schemas.openxmlformats.org/drawingml/2006/main"/>
+                </wp:cNvGraphicFramePr>
+                <a:graphic xmlns:a="http://schemas.openxmlformats.org/drawingml/2006/main">
+                  <a:graphicData uri="http://schemas.microsoft.com/office/word/2010/wordprocessingShape">
+                    <wps:wsp>
+                      <wps:cNvSpPr txBox="1">
+                        <a:spLocks noChangeArrowheads="1"/>
+                      </wps:cNvSpPr>
+                      <wps:spPr bwMode="auto">
+                        <a:xfrm>
+                          <a:off x="0" y="0"/>
+                          <a:ext cx="1154430" cy="1404620"/>
+                        </a:xfrm>
+                        <a:prstGeom prst="rect">
+                          <a:avLst/>
+                        </a:prstGeom>
+                        <a:solidFill>
+                          <a:srgbClr val="FFFFFF"/>
+                        </a:solidFill>
+                        <a:ln w="9525">
+                          <a:solidFill>
+                            <a:schemeClr val="bg1"/>
+                          </a:solidFill>
+                          <a:miter lim="800000"/>
+                          <a:headEnd/>
+                          <a:tailEnd/>
+                        </a:ln>
+                      </wps:spPr>
+                      <wps:txbx>
+                        <w:txbxContent>
+                          <w:p>
+                            <w:pPr>
+                              <w:jc w:val="center"/>
+                              <w:rPr>
+                                <w:sz w:val="20"/>
+                              </w:rPr>
+                            </w:pPr>
+                            <w:r>
+                              <w:rPr>
+                                <w:sz w:val="20"/>
+                              </w:rPr>
+                              <w:t>The amplitude</w:t>
+                            </w:r>
+                            <w:r>
+                              <w:rPr>
+                                <w:sz w:val="20"/>
+                              </w:rPr>
+                              <w:t>s</w:t>
+                            </w:r>
+                            <w:r>
+                              <w:rPr>
+                                <w:sz w:val="20"/>
+                              </w:rPr>
+                              <w:t xml:space="preserve"> of the output voltages are gradually being levelled out</w:t>
+                            </w:r>
+                          </w:p>
+                        </w:txbxContent>
+                      </wps:txbx>
+                      <wps:bodyPr rot="0" vert="horz" wrap="square" lIns="91440" tIns="45720" rIns="91440" bIns="45720" anchor="t" anchorCtr="0">
+                        <a:spAutoFit/>
+                      </wps:bodyPr>
+                    </wps:wsp>
+                  </a:graphicData>
+                </a:graphic>
+                <wp14:sizeRelH relativeFrom="margin">
+                  <wp14:pctWidth>0</wp14:pctWidth>
+                </wp14:sizeRelH>
+                <wp14:sizeRelV relativeFrom="margin">
+                  <wp14:pctHeight>20000</wp14:pctHeight>
+                </wp14:sizeRelV>
+              </wp:anchor>
+            </w:drawing>
+          </mc:Choice>
+          <mc:Fallback>
+            <w:pict>
+              <v:shapetype w14:anchorId="3B25A829" id="_x0000_t202" coordsize="21600,21600" o:spt="202" path="m,l,21600r21600,l21600,xe">
+                <v:stroke joinstyle="miter"/>
+                <v:path gradientshapeok="t" o:connecttype="rect"/>
+              </v:shapetype>
+              <v:shape id="Text Box 2" o:spid="_x0000_s1026" type="#_x0000_t202" style="position:absolute;margin-left:353.9pt;margin-top:30pt;width:90.9pt;height:110.6pt;z-index:251659264;visibility:visible;mso-wrap-style:square;mso-width-percent:0;mso-height-percent:200;mso-wrap-distance-left:9pt;mso-wrap-distance-top:3.6pt;mso-wrap-distance-right:9pt;mso-wrap-distance-bottom:3.6pt;mso-position-horizontal:absolute;mso-position-horizontal-relative:margin;mso-position-vertical:absolute;mso-position-vertical-relative:text;mso-width-percent:0;mso-height-percent:200;mso-width-relative:margin;mso-height-relative:margin;v-text-anchor:top" o:gfxdata="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" strokecolor="white [3212]">
+                <v:textbox style="mso-fit-shape-to-text:t">
+                  <w:txbxContent>
+                    <w:p>
+                      <w:pPr>
+                        <w:jc w:val="center"/>
+                        <w:rPr>
+                          <w:sz w:val="20"/>
+                        </w:rPr>
+                      </w:pPr>
+                      <w:r>
+                        <w:rPr>
+                          <w:sz w:val="20"/>
+                        </w:rPr>
+                        <w:t>The amplitude</w:t>
+                      </w:r>
+                      <w:r>
+                        <w:rPr>
+                          <w:sz w:val="20"/>
+                        </w:rPr>
+                        <w:t>s</w:t>
+                      </w:r>
+                      <w:r>
+                        <w:rPr>
+                          <w:sz w:val="20"/>
+                        </w:rPr>
+                        <w:t xml:space="preserve"> of the output voltages are gradually being levelled out</w:t>
+                      </w:r>
+                    </w:p>
+                  </w:txbxContent>
+                </v:textbox>
+                <w10:wrap type="square" anchorx="margin"/>
+              </v:shape>
+            </w:pict>
+          </mc:Fallback>
+        </mc:AlternateContent>
+      </w:r>
+      <w:r>
+        <w:rPr>
+          <w:b/>
+          <w:noProof/>
+        </w:rPr>
+        <w:drawing>
+          <wp:inline distT="0" distB="0" distL="0" distR="0" wp14:anchorId="1332E199" wp14:editId="220575D0">
+            <wp:extent cx="1959637" cy="1837163"/>
+            <wp:effectExtent l="0" t="0" r="2540" b="0"/>
+            <wp:docPr id="9" name="Picture 9" descr="C:\Users\Sabbir\Documents\GitHub\CMPE314\labs\lab01\src\figures\waveforms\7v.png"/>
+            <wp:cNvGraphicFramePr>
+              <a:graphicFrameLocks xmlns:a="http://schemas.openxmlformats.org/drawingml/2006/main" noChangeAspect="1"/>
+            </wp:cNvGraphicFramePr>
+            <a:graphic xmlns:a="http://schemas.openxmlformats.org/drawingml/2006/main">
+              <a:graphicData uri="http://schemas.openxmlformats.org/drawingml/2006/picture">
+                <pic:pic xmlns:pic="http://schemas.openxmlformats.org/drawingml/2006/picture">
+                  <pic:nvPicPr>
+                    <pic:cNvPr id="0" name="Picture 9" descr="C:\Users\Sabbir\Documents\GitHub\CMPE314\labs\lab01\src\figures\waveforms\7v.png"/>
+                    <pic:cNvPicPr>
+                      <a:picLocks noChangeAspect="1" noChangeArrowheads="1"/>
+                    </pic:cNvPicPr>
+                  </pic:nvPicPr>
+                  <pic:blipFill>
+                    <a:blip r:embed="rId17">
+                      <a:extLst>
+                        <a:ext uri="{28A0092B-C50C-407E-A947-70E740481C1C}">
+                          <a14:useLocalDpi xmlns:a14="http://schemas.microsoft.com/office/drawing/2010/main" val="0"/>
+                        </a:ext>
+                      </a:extLst>
+                    </a:blip>
+                    <a:srcRect/>
+                    <a:stretch>
+                      <a:fillRect/>
+                    </a:stretch>
+                  </pic:blipFill>
+                  <pic:spPr bwMode="auto">
+                    <a:xfrm>
+                      <a:off x="0" y="0"/>
+                      <a:ext cx="2015779" cy="1889796"/>
+                    </a:xfrm>
+                    <a:prstGeom prst="rect">
+                      <a:avLst/>
+                    </a:prstGeom>
+                    <a:noFill/>
+                    <a:ln>
+                      <a:noFill/>
+                    </a:ln>
+                  </pic:spPr>
+                </pic:pic>
+              </a:graphicData>
+            </a:graphic>
+          </wp:inline>
+        </w:drawing>
+      </w:r>
+      <w:r>
+        <w:rPr>
+          <w:b/>
+        </w:rPr>
+        <w:t xml:space="preserve"> </w:t>
+      </w:r>
+      <w:r>
+        <w:rPr>
+          <w:b/>
+          <w:noProof/>
+        </w:rPr>
+        <w:drawing>
+          <wp:inline distT="0" distB="0" distL="0" distR="0" wp14:anchorId="46856E20" wp14:editId="07DE98FF">
+            <wp:extent cx="1940944" cy="1819635"/>
+            <wp:effectExtent l="0" t="0" r="2540" b="9525"/>
+            <wp:docPr id="10" name="Picture 10" descr="C:\Users\Sabbir\Documents\GitHub\CMPE314\labs\lab01\src\figures\waveforms\8v.png"/>
+            <wp:cNvGraphicFramePr>
+              <a:graphicFrameLocks xmlns:a="http://schemas.openxmlformats.org/drawingml/2006/main" noChangeAspect="1"/>
+            </wp:cNvGraphicFramePr>
+            <a:graphic xmlns:a="http://schemas.openxmlformats.org/drawingml/2006/main">
+              <a:graphicData uri="http://schemas.openxmlformats.org/drawingml/2006/picture">
+                <pic:pic xmlns:pic="http://schemas.openxmlformats.org/drawingml/2006/picture">
+                  <pic:nvPicPr>
+                    <pic:cNvPr id="0" name="Picture 10" descr="C:\Users\Sabbir\Documents\GitHub\CMPE314\labs\lab01\src\figures\waveforms\8v.png"/>
+                    <pic:cNvPicPr>
+                      <a:picLocks noChangeAspect="1" noChangeArrowheads="1"/>
+                    </pic:cNvPicPr>
+                  </pic:nvPicPr>
+                  <pic:blipFill>
+                    <a:blip r:embed="rId18">
+                      <a:extLst>
+                        <a:ext uri="{28A0092B-C50C-407E-A947-70E740481C1C}">
+                          <a14:useLocalDpi xmlns:a14="http://schemas.microsoft.com/office/drawing/2010/main" val="0"/>
+                        </a:ext>
+                      </a:extLst>
+                    </a:blip>
+                    <a:srcRect/>
+                    <a:stretch>
+                      <a:fillRect/>
+                    </a:stretch>
+                  </pic:blipFill>
+                  <pic:spPr bwMode="auto">
+                    <a:xfrm>
+                      <a:off x="0" y="0"/>
+                      <a:ext cx="1971021" cy="1847833"/>
+                    </a:xfrm>
+                    <a:prstGeom prst="rect">
+                      <a:avLst/>
+                    </a:prstGeom>
+                    <a:noFill/>
+                    <a:ln>
+                      <a:noFill/>
+                    </a:ln>
+                  </pic:spPr>
+                </pic:pic>
+              </a:graphicData>
+            </a:graphic>
+          </wp:inline>
+        </w:drawing>
+      </w:r>
+      <w:r>
+        <w:rPr>
+          <w:b/>
+        </w:rPr>
+        <w:t xml:space="preserve"> </w:t>
+      </w:r>
+      <w:r>
+        <w:rPr>
+          <w:b/>
+          <w:noProof/>
+        </w:rPr>
+        <mc:AlternateContent>
+          <mc:Choice Requires="wps">
+            <w:drawing>
+              <wp:anchor distT="45720" distB="45720" distL="114300" distR="114300" simplePos="0" relativeHeight="251661312" behindDoc="0" locked="0" layoutInCell="1" allowOverlap="1" wp14:anchorId="7F9B88F1" wp14:editId="0CE18B87">
+                <wp:simplePos x="0" y="0"/>
+                <wp:positionH relativeFrom="margin">
+                  <wp:posOffset>4356184</wp:posOffset>
+                </wp:positionH>
+                <wp:positionV relativeFrom="paragraph">
+                  <wp:posOffset>2480933</wp:posOffset>
+                </wp:positionV>
+                <wp:extent cx="1154430" cy="1404620"/>
+                <wp:effectExtent l="0" t="0" r="26670" b="27305"/>
+                <wp:wrapSquare wrapText="bothSides"/>
+                <wp:docPr id="14" name="Text Box 2"/>
+                <wp:cNvGraphicFramePr>
+                  <a:graphicFrameLocks xmlns:a="http://schemas.openxmlformats.org/drawingml/2006/main"/>
+                </wp:cNvGraphicFramePr>
+                <a:graphic xmlns:a="http://schemas.openxmlformats.org/drawingml/2006/main">
+                  <a:graphicData uri="http://schemas.microsoft.com/office/word/2010/wordprocessingShape">
+                    <wps:wsp>
+                      <wps:cNvSpPr txBox="1">
+                        <a:spLocks noChangeArrowheads="1"/>
+                      </wps:cNvSpPr>
+                      <wps:spPr bwMode="auto">
+                        <a:xfrm>
+                          <a:off x="0" y="0"/>
+                          <a:ext cx="1154430" cy="1404620"/>
+                        </a:xfrm>
+                        <a:prstGeom prst="rect">
+                          <a:avLst/>
+                        </a:prstGeom>
+                        <a:solidFill>
+                          <a:srgbClr val="FFFFFF"/>
+                        </a:solidFill>
+                        <a:ln w="9525">
+                          <a:solidFill>
+                            <a:schemeClr val="bg1"/>
+                          </a:solidFill>
+                          <a:miter lim="800000"/>
+                          <a:headEnd/>
+                          <a:tailEnd/>
+                        </a:ln>
+                      </wps:spPr>
+                      <wps:txbx>
+                        <w:txbxContent>
+                          <w:p>
+                            <w:pPr>
+                              <w:jc w:val="center"/>
+                            </w:pPr>
+                            <w:r>
+                              <w:t>The circuit emulates a high pass filter</w:t>
+                            </w:r>
+                          </w:p>
+                        </w:txbxContent>
+                      </wps:txbx>
+                      <wps:bodyPr rot="0" vert="horz" wrap="square" lIns="91440" tIns="45720" rIns="91440" bIns="45720" anchor="t" anchorCtr="0">
+                        <a:spAutoFit/>
+                      </wps:bodyPr>
+                    </wps:wsp>
+                  </a:graphicData>
+                </a:graphic>
+                <wp14:sizeRelH relativeFrom="margin">
+                  <wp14:pctWidth>0</wp14:pctWidth>
+                </wp14:sizeRelH>
+                <wp14:sizeRelV relativeFrom="margin">
+                  <wp14:pctHeight>20000</wp14:pctHeight>
+                </wp14:sizeRelV>
+              </wp:anchor>
+            </w:drawing>
+          </mc:Choice>
+          <mc:Fallback>
+            <w:pict>
+              <v:shape w14:anchorId="7F9B88F1" id="_x0000_s1027" type="#_x0000_t202" style="position:absolute;margin-left:343pt;margin-top:195.35pt;width:90.9pt;height:110.6pt;z-index:251661312;visibility:visible;mso-wrap-style:square;mso-width-percent:0;mso-height-percent:200;mso-wrap-distance-left:9pt;mso-wrap-distance-top:3.6pt;mso-wrap-distance-right:9pt;mso-wrap-distance-bottom:3.6pt;mso-position-horizontal:absolute;mso-position-horizontal-relative:margin;mso-position-vertical:absolute;mso-position-vertical-relative:text;mso-width-percent:0;mso-height-percent:200;mso-width-relative:margin;mso-height-relative:margin;v-text-anchor:top" o:gfxdata="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" strokecolor="white [3212]">
+                <v:textbox style="mso-fit-shape-to-text:t">
+                  <w:txbxContent>
+                    <w:p>
+                      <w:pPr>
+                        <w:jc w:val="center"/>
+                      </w:pPr>
+                      <w:r>
+                        <w:t>The circuit emulates a high pass filter</w:t>
+                      </w:r>
+                    </w:p>
+                  </w:txbxContent>
+                </v:textbox>
+                <w10:wrap type="square" anchorx="margin"/>
+              </v:shape>
+            </w:pict>
+          </mc:Fallback>
+        </mc:AlternateContent>
+      </w:r>
+      <w:r>
+        <w:rPr>
+          <w:b/>
+          <w:noProof/>
+        </w:rPr>
+        <w:drawing>
+          <wp:inline distT="0" distB="0" distL="0" distR="0" wp14:anchorId="012368D2" wp14:editId="4678E621">
+            <wp:extent cx="1941518" cy="1820174"/>
+            <wp:effectExtent l="0" t="0" r="1905" b="8890"/>
+            <wp:docPr id="11" name="Picture 11" descr="C:\Users\Sabbir\Documents\GitHub\CMPE314\labs\lab01\src\figures\waveforms\9v.png"/>
+            <wp:cNvGraphicFramePr>
+              <a:graphicFrameLocks xmlns:a="http://schemas.openxmlformats.org/drawingml/2006/main" noChangeAspect="1"/>
+            </wp:cNvGraphicFramePr>
+            <a:graphic xmlns:a="http://schemas.openxmlformats.org/drawingml/2006/main">
+              <a:graphicData uri="http://schemas.openxmlformats.org/drawingml/2006/picture">
+                <pic:pic xmlns:pic="http://schemas.openxmlformats.org/drawingml/2006/picture">
+                  <pic:nvPicPr>
+                    <pic:cNvPr id="0" name="Picture 11" descr="C:\Users\Sabbir\Documents\GitHub\CMPE314\labs\lab01\src\figures\waveforms\9v.png"/>
+                    <pic:cNvPicPr>
+                      <a:picLocks noChangeAspect="1" noChangeArrowheads="1"/>
+                    </pic:cNvPicPr>
+                  </pic:nvPicPr>
+                  <pic:blipFill>
+                    <a:blip r:embed="rId19">
+                      <a:extLst>
+                        <a:ext uri="{28A0092B-C50C-407E-A947-70E740481C1C}">
+                          <a14:useLocalDpi xmlns:a14="http://schemas.microsoft.com/office/drawing/2010/main" val="0"/>
+                        </a:ext>
+                      </a:extLst>
+                    </a:blip>
+                    <a:srcRect/>
+                    <a:stretch>
+                      <a:fillRect/>
+                    </a:stretch>
+                  </pic:blipFill>
+                  <pic:spPr bwMode="auto">
+                    <a:xfrm>
+                      <a:off x="0" y="0"/>
+                      <a:ext cx="1960559" cy="1838025"/>
+                    </a:xfrm>
+                    <a:prstGeom prst="rect">
+                      <a:avLst/>
+                    </a:prstGeom>
+                    <a:noFill/>
+                    <a:ln>
+                      <a:noFill/>
+                    </a:ln>
+                  </pic:spPr>
+                </pic:pic>
+              </a:graphicData>
+            </a:graphic>
+          </wp:inline>
+        </w:drawing>
+      </w:r>
+      <w:r>
+        <w:rPr>
+          <w:b/>
+          <w:noProof/>
+        </w:rPr>
+        <w:drawing>
+          <wp:inline distT="0" distB="0" distL="0" distR="0" wp14:anchorId="763A7F2F" wp14:editId="3D2E1806">
+            <wp:extent cx="2018581" cy="1892419"/>
+            <wp:effectExtent l="0" t="0" r="1270" b="0"/>
+            <wp:docPr id="12" name="Picture 12" descr="C:\Users\Sabbir\Documents\GitHub\CMPE314\labs\lab01\src\figures\waveforms\10v.png"/>
+            <wp:cNvGraphicFramePr>
+              <a:graphicFrameLocks xmlns:a="http://schemas.openxmlformats.org/drawingml/2006/main" noChangeAspect="1"/>
+            </wp:cNvGraphicFramePr>
+            <a:graphic xmlns:a="http://schemas.openxmlformats.org/drawingml/2006/main">
+              <a:graphicData uri="http://schemas.openxmlformats.org/drawingml/2006/picture">
+                <pic:pic xmlns:pic="http://schemas.openxmlformats.org/drawingml/2006/picture">
+                  <pic:nvPicPr>
+                    <pic:cNvPr id="0" name="Picture 12" descr="C:\Users\Sabbir\Documents\GitHub\CMPE314\labs\lab01\src\figures\waveforms\10v.png"/>
+                    <pic:cNvPicPr>
+                      <a:picLocks noChangeAspect="1" noChangeArrowheads="1"/>
+                    </pic:cNvPicPr>
+                  </pic:nvPicPr>
+                  <pic:blipFill>
+                    <a:blip r:embed="rId20">
+                      <a:extLst>
+                        <a:ext uri="{28A0092B-C50C-407E-A947-70E740481C1C}">
+                          <a14:useLocalDpi xmlns:a14="http://schemas.microsoft.com/office/drawing/2010/main" val="0"/>
+                        </a:ext>
+                      </a:extLst>
+                    </a:blip>
+                    <a:srcRect/>
+                    <a:stretch>
+                      <a:fillRect/>
+                    </a:stretch>
+                  </pic:blipFill>
+                  <pic:spPr bwMode="auto">
+                    <a:xfrm>
+                      <a:off x="0" y="0"/>
+                      <a:ext cx="2027929" cy="1901182"/>
+                    </a:xfrm>
+                    <a:prstGeom prst="rect">
+                      <a:avLst/>
+                    </a:prstGeom>
+                    <a:noFill/>
+                    <a:ln>
+                      <a:noFill/>
+                    </a:ln>
+                  </pic:spPr>
+                </pic:pic>
+              </a:graphicData>
+            </a:graphic>
+          </wp:inline>
+        </w:drawing>
+      </w:r>
+    </w:p>
+    <w:p>
+      <w:pPr>
+        <w:ind w:left="720"/>
+        <w:rPr>
+          <w:b/>
+        </w:rPr>
+      </w:pPr>
+    </w:p>
+    <w:p>
+      <w:pPr>
+        <w:pStyle w:val="ListParagraph"/>
+        <w:numPr>
+          <w:ilvl w:val="0"/>
+          <w:numId w:val="1"/>
+        </w:numPr>
+        <w:rPr>
+          <w:b/>
+        </w:rPr>
+      </w:pPr>
+      <w:r>
+        <w:rPr>
+          <w:b/>
+        </w:rPr>
+        <w:t>Conclusion</w:t>
+      </w:r>
+    </w:p>
+    <w:p>
+      <w:pPr>
+        <w:ind w:left="720"/>
+      </w:pPr>
+      <w:r>
+        <w:t>Diodes are key components to modern electronic circuits. Although their behavior demonstrates complicated relationship among numerous internal and external factors, it is important to fully understand their concept to appreciate their usefulness. During this lab, collection of the data was done flawlessly, however, applying the laws surrounding the circuit component felt challenging to me.</w:t>
+      </w:r>
     </w:p>
     <w:sectPr>
       <w:pgSz w:w="12240" w:h="15840"/>
@@ -1174,7 +2053,7 @@
 </file>
 
 <file path=word/numbering.xml><?xml version="1.0" encoding="utf-8"?>
-<w:numbering xmlns:wpc="http://schemas.microsoft.com/office/word/2010/wordprocessingCanvas" xmlns:cx="http://schemas.microsoft.com/office/drawing/2014/chartex" xmlns:cx1="http://schemas.microsoft.com/office/drawing/2015/9/8/chartex" xmlns:mc="http://schemas.openxmlformats.org/markup-compatibility/2006" xmlns:o="urn:schemas-microsoft-com:office:office" xmlns:r="http://schemas.openxmlformats.org/officeDocument/2006/relationships" xmlns:m="http://schemas.openxmlformats.org/officeDocument/2006/math" xmlns:v="urn:schemas-microsoft-com:vml" xmlns:wp14="http://schemas.microsoft.com/office/word/2010/wordprocessingDrawing" xmlns:wp="http://schemas.openxmlformats.org/drawingml/2006/wordprocessingDrawing" xmlns:w10="urn:schemas-microsoft-com:office:word" xmlns:w="http://schemas.openxmlformats.org/wordprocessingml/2006/main" xmlns:w14="http://schemas.microsoft.com/office/word/2010/wordml" xmlns:w15="http://schemas.microsoft.com/office/word/2012/wordml" xmlns:w16se="http://schemas.microsoft.com/office/word/2015/wordml/symex" xmlns:wpg="http://schemas.microsoft.com/office/word/2010/wordprocessingGroup" xmlns:wpi="http://schemas.microsoft.com/office/word/2010/wordprocessingInk" xmlns:wne="http://schemas.microsoft.com/office/word/2006/wordml" xmlns:wps="http://schemas.microsoft.com/office/word/2010/wordprocessingShape" mc:Ignorable="w14 w15 w16se wp14">
+<w:numbering xmlns:wpc="http://schemas.microsoft.com/office/word/2010/wordprocessingCanvas" xmlns:cx="http://schemas.microsoft.com/office/drawing/2014/chartex" xmlns:cx1="http://schemas.microsoft.com/office/drawing/2015/9/8/chartex" xmlns:cx2="http://schemas.microsoft.com/office/drawing/2015/10/21/chartex" xmlns:mc="http://schemas.openxmlformats.org/markup-compatibility/2006" xmlns:o="urn:schemas-microsoft-com:office:office" xmlns:r="http://schemas.openxmlformats.org/officeDocument/2006/relationships" xmlns:m="http://schemas.openxmlformats.org/officeDocument/2006/math" xmlns:v="urn:schemas-microsoft-com:vml" xmlns:wp14="http://schemas.microsoft.com/office/word/2010/wordprocessingDrawing" xmlns:wp="http://schemas.openxmlformats.org/drawingml/2006/wordprocessingDrawing" xmlns:w10="urn:schemas-microsoft-com:office:word" xmlns:w="http://schemas.openxmlformats.org/wordprocessingml/2006/main" xmlns:w14="http://schemas.microsoft.com/office/word/2010/wordml" xmlns:w15="http://schemas.microsoft.com/office/word/2012/wordml" xmlns:w16se="http://schemas.microsoft.com/office/word/2015/wordml/symex" xmlns:wpg="http://schemas.microsoft.com/office/word/2010/wordprocessingGroup" xmlns:wpi="http://schemas.microsoft.com/office/word/2010/wordprocessingInk" xmlns:wne="http://schemas.microsoft.com/office/word/2006/wordml" xmlns:wps="http://schemas.microsoft.com/office/word/2010/wordprocessingShape" mc:Ignorable="w14 w15 w16se wp14">
   <w:abstractNum w:abstractNumId="0" w15:restartNumberingAfterBreak="0">
     <w:nsid w:val="23DD0C51"/>
     <w:multiLevelType w:val="hybridMultilevel"/>
@@ -1383,7 +2262,7 @@
       </w:pPr>
     </w:pPrDefault>
   </w:docDefaults>
-  <w:latentStyles w:defLockedState="0" w:defUIPriority="99" w:defSemiHidden="0" w:defUnhideWhenUsed="0" w:defQFormat="0" w:count="371">
+  <w:latentStyles w:defLockedState="0" w:defUIPriority="99" w:defSemiHidden="0" w:defUnhideWhenUsed="0" w:defQFormat="0" w:count="372">
     <w:lsdException w:name="Normal" w:uiPriority="0" w:qFormat="1"/>
     <w:lsdException w:name="heading 1" w:uiPriority="9" w:qFormat="1"/>
     <w:lsdException w:name="heading 2" w:semiHidden="1" w:uiPriority="9" w:unhideWhenUsed="1" w:qFormat="1"/>
@@ -1489,7 +2368,6 @@
     <w:lsdException w:name="HTML Sample" w:semiHidden="1" w:unhideWhenUsed="1"/>
     <w:lsdException w:name="HTML Typewriter" w:semiHidden="1" w:unhideWhenUsed="1"/>
     <w:lsdException w:name="HTML Variable" w:semiHidden="1" w:unhideWhenUsed="1"/>
-    <w:lsdException w:name="Normal Table" w:semiHidden="1" w:unhideWhenUsed="1"/>
     <w:lsdException w:name="annotation subject" w:semiHidden="1" w:unhideWhenUsed="1"/>
     <w:lsdException w:name="No List" w:semiHidden="1" w:unhideWhenUsed="1"/>
     <w:lsdException w:name="Outline List 1" w:semiHidden="1" w:unhideWhenUsed="1"/>
@@ -1536,10 +2414,8 @@
     <w:lsdException w:name="Table Subtle 2" w:semiHidden="1" w:unhideWhenUsed="1"/>
     <w:lsdException w:name="Table Web 1" w:semiHidden="1" w:unhideWhenUsed="1"/>
     <w:lsdException w:name="Table Web 2" w:semiHidden="1" w:unhideWhenUsed="1"/>
-    <w:lsdException w:name="Table Web 3" w:semiHidden="1" w:unhideWhenUsed="1"/>
     <w:lsdException w:name="Balloon Text" w:semiHidden="1" w:unhideWhenUsed="1"/>
     <w:lsdException w:name="Table Grid" w:uiPriority="39"/>
-    <w:lsdException w:name="Table Theme" w:semiHidden="1" w:unhideWhenUsed="1"/>
     <w:lsdException w:name="Placeholder Text" w:semiHidden="1"/>
     <w:lsdException w:name="No Spacing" w:uiPriority="1" w:qFormat="1"/>
     <w:lsdException w:name="Light Shading" w:uiPriority="60"/>
@@ -1755,6 +2631,7 @@
     <w:lsdException w:name="List Table 5 Dark Accent 6" w:uiPriority="50"/>
     <w:lsdException w:name="List Table 6 Colorful Accent 6" w:uiPriority="51"/>
     <w:lsdException w:name="List Table 7 Colorful Accent 6" w:uiPriority="52"/>
+    <w:lsdException w:name="Mention" w:semiHidden="1" w:unhideWhenUsed="1"/>
   </w:latentStyles>
   <w:style w:type="paragraph" w:default="1" w:styleId="Normal">
     <w:name w:val="Normal"/>
@@ -2093,4 +2970,16 @@
     </a:ext>
   </a:extLst>
 </a:theme>
+</file>
+
+<file path=customXml/item1.xml><?xml version="1.0" encoding="utf-8"?>
+<b:Sources xmlns:b="http://schemas.openxmlformats.org/officeDocument/2006/bibliography" xmlns="http://schemas.openxmlformats.org/officeDocument/2006/bibliography" SelectedStyle="\APASixthEditionOfficeOnline.xsl" StyleName="APA" Version="6"/>
+</file>
+
+<file path=customXml/itemProps1.xml><?xml version="1.0" encoding="utf-8"?>
+<ds:datastoreItem xmlns:ds="http://schemas.openxmlformats.org/officeDocument/2006/customXml" ds:itemID="{6427542D-723B-4783-890B-E12C594BC899}">
+  <ds:schemaRefs>
+    <ds:schemaRef ds:uri="http://schemas.openxmlformats.org/officeDocument/2006/bibliography"/>
+  </ds:schemaRefs>
+</ds:datastoreItem>
 </file>